--- a/5、linux/4.3 tomcat服务器安装.docx
+++ b/5、linux/4.3 tomcat服务器安装.docx
@@ -365,6 +365,9 @@
     <w:p>
       <w:pPr>
         <w:pStyle w:val="1"/>
+        <w:rPr>
+          <w:rFonts w:hint="eastAsia"/>
+        </w:rPr>
       </w:pPr>
       <w:r>
         <w:rPr>
@@ -399,10 +402,38 @@
         <w:rPr>
           <w:rFonts w:hint="eastAsia"/>
         </w:rPr>
+        <w:t>第一种</w:t>
+      </w:r>
+      <w:r>
+        <w:rPr>
+          <w:rFonts w:hint="eastAsia"/>
+        </w:rPr>
+        <w:t xml:space="preserve"> bin</w:t>
+      </w:r>
+      <w:r>
+        <w:rPr>
+          <w:rFonts w:hint="eastAsia"/>
+        </w:rPr>
+        <w:t>目录</w:t>
+      </w:r>
+    </w:p>
+    <w:p>
+      <w:pPr>
+        <w:pStyle w:val="3"/>
+      </w:pPr>
+      <w:r>
+        <w:rPr>
+          <w:rFonts w:hint="eastAsia"/>
+        </w:rPr>
         <w:t>./startup.sh</w:t>
       </w:r>
     </w:p>
     <w:p>
+      <w:pPr>
+        <w:rPr>
+          <w:rFonts w:hint="eastAsia"/>
+        </w:rPr>
+      </w:pPr>
       <w:r>
         <w:rPr>
           <w:noProof/>
@@ -446,13 +477,63 @@
     </w:p>
     <w:p>
       <w:pPr>
+        <w:pStyle w:val="2"/>
+      </w:pPr>
+      <w:r>
+        <w:rPr>
+          <w:rFonts w:hint="eastAsia"/>
+        </w:rPr>
+        <w:lastRenderedPageBreak/>
+        <w:t>第二种</w:t>
+      </w:r>
+      <w:r>
+        <w:rPr>
+          <w:rFonts w:hint="eastAsia"/>
+        </w:rPr>
+        <w:t>任意目录</w:t>
+      </w:r>
+    </w:p>
+    <w:p>
+      <w:pPr>
+        <w:pStyle w:val="3"/>
+        <w:rPr>
+          <w:rFonts w:hint="eastAsia"/>
+        </w:rPr>
+      </w:pPr>
+      <w:r>
+        <w:t>[]# /bin/bash /usr/local/tomcat7/bin/startup.sh</w:t>
+      </w:r>
+    </w:p>
+    <w:p>
+      <w:pPr>
+        <w:pStyle w:val="3"/>
+        <w:rPr>
+          <w:rFonts w:hint="eastAsia"/>
+        </w:rPr>
+      </w:pPr>
+      <w:r>
+        <w:t>[</w:t>
+      </w:r>
+      <w:r>
+        <w:rPr>
+          <w:rFonts w:hint="eastAsia"/>
+        </w:rPr>
+        <w:t>]</w:t>
+      </w:r>
+      <w:bookmarkStart w:id="0" w:name="_GoBack"/>
+      <w:bookmarkEnd w:id="0"/>
+      <w:r>
+        <w:t># sh /usr/local/tomcat7/bin/startup.sh</w:t>
+      </w:r>
+    </w:p>
+    <w:p>
+      <w:pPr>
         <w:pStyle w:val="1"/>
       </w:pPr>
       <w:r>
         <w:rPr>
           <w:rFonts w:hint="eastAsia"/>
         </w:rPr>
-        <w:lastRenderedPageBreak/>
         <w:t>6</w:t>
       </w:r>
       <w:r>
@@ -580,7 +661,6 @@
       <w:pPr>
         <w:pStyle w:val="1"/>
         <w:rPr>
-          <w:rFonts w:hint="eastAsia"/>
           <w:color w:val="FF0000"/>
         </w:rPr>
       </w:pPr>
@@ -696,8 +776,6 @@
           </wp:inline>
         </w:drawing>
       </w:r>
-      <w:bookmarkStart w:id="0" w:name="_GoBack"/>
-      <w:bookmarkEnd w:id="0"/>
     </w:p>
     <w:p>
       <w:r>
@@ -995,6 +1073,28 @@
       <w:szCs w:val="32"/>
     </w:rPr>
   </w:style>
+  <w:style w:type="paragraph" w:styleId="3">
+    <w:name w:val="heading 3"/>
+    <w:basedOn w:val="a"/>
+    <w:next w:val="a"/>
+    <w:link w:val="3Char"/>
+    <w:uiPriority w:val="9"/>
+    <w:unhideWhenUsed/>
+    <w:qFormat/>
+    <w:rsid w:val="00BB42A0"/>
+    <w:pPr>
+      <w:keepNext/>
+      <w:keepLines/>
+      <w:spacing w:before="260" w:after="260" w:line="416" w:lineRule="auto"/>
+      <w:outlineLvl w:val="2"/>
+    </w:pPr>
+    <w:rPr>
+      <w:b/>
+      <w:bCs/>
+      <w:sz w:val="32"/>
+      <w:szCs w:val="32"/>
+    </w:rPr>
+  </w:style>
   <w:style w:type="character" w:default="1" w:styleId="a0">
     <w:name w:val="Default Paragraph Font"/>
     <w:uiPriority w:val="1"/>
@@ -1149,6 +1249,19 @@
     <w:rPr>
       <w:sz w:val="18"/>
       <w:szCs w:val="18"/>
+    </w:rPr>
+  </w:style>
+  <w:style w:type="character" w:customStyle="1" w:styleId="3Char">
+    <w:name w:val="标题 3 Char"/>
+    <w:basedOn w:val="a0"/>
+    <w:link w:val="3"/>
+    <w:uiPriority w:val="9"/>
+    <w:rsid w:val="00BB42A0"/>
+    <w:rPr>
+      <w:b/>
+      <w:bCs/>
+      <w:sz w:val="32"/>
+      <w:szCs w:val="32"/>
     </w:rPr>
   </w:style>
 </w:styles>
@@ -1360,6 +1473,28 @@
       <w:szCs w:val="32"/>
     </w:rPr>
   </w:style>
+  <w:style w:type="paragraph" w:styleId="3">
+    <w:name w:val="heading 3"/>
+    <w:basedOn w:val="a"/>
+    <w:next w:val="a"/>
+    <w:link w:val="3Char"/>
+    <w:uiPriority w:val="9"/>
+    <w:unhideWhenUsed/>
+    <w:qFormat/>
+    <w:rsid w:val="00BB42A0"/>
+    <w:pPr>
+      <w:keepNext/>
+      <w:keepLines/>
+      <w:spacing w:before="260" w:after="260" w:line="416" w:lineRule="auto"/>
+      <w:outlineLvl w:val="2"/>
+    </w:pPr>
+    <w:rPr>
+      <w:b/>
+      <w:bCs/>
+      <w:sz w:val="32"/>
+      <w:szCs w:val="32"/>
+    </w:rPr>
+  </w:style>
   <w:style w:type="character" w:default="1" w:styleId="a0">
     <w:name w:val="Default Paragraph Font"/>
     <w:uiPriority w:val="1"/>
@@ -1514,6 +1649,19 @@
     <w:rPr>
       <w:sz w:val="18"/>
       <w:szCs w:val="18"/>
+    </w:rPr>
+  </w:style>
+  <w:style w:type="character" w:customStyle="1" w:styleId="3Char">
+    <w:name w:val="标题 3 Char"/>
+    <w:basedOn w:val="a0"/>
+    <w:link w:val="3"/>
+    <w:uiPriority w:val="9"/>
+    <w:rsid w:val="00BB42A0"/>
+    <w:rPr>
+      <w:b/>
+      <w:bCs/>
+      <w:sz w:val="32"/>
+      <w:szCs w:val="32"/>
     </w:rPr>
   </w:style>
 </w:styles>

--- a/5、linux/4.3 tomcat服务器安装.docx
+++ b/5、linux/4.3 tomcat服务器安装.docx
@@ -48,6 +48,58 @@
         </w:rPr>
         <w:t>，不要下载最高版本的，不可靠的哟</w:t>
       </w:r>
+      <w:r>
+        <w:rPr>
+          <w:rStyle w:val="a3"/>
+          <w:rFonts w:hint="eastAsia"/>
+          <w:sz w:val="52"/>
+          <w:szCs w:val="24"/>
+          <w:highlight w:val="yellow"/>
+        </w:rPr>
+        <w:t>，如果启动不了，则是</w:t>
+      </w:r>
+      <w:r>
+        <w:rPr>
+          <w:rStyle w:val="a3"/>
+          <w:rFonts w:hint="eastAsia"/>
+          <w:sz w:val="52"/>
+          <w:szCs w:val="24"/>
+          <w:highlight w:val="yellow"/>
+        </w:rPr>
+        <w:t>java</w:t>
+      </w:r>
+      <w:r>
+        <w:rPr>
+          <w:rStyle w:val="a3"/>
+          <w:rFonts w:hint="eastAsia"/>
+          <w:sz w:val="52"/>
+          <w:szCs w:val="24"/>
+          <w:highlight w:val="yellow"/>
+        </w:rPr>
+        <w:t>的问题，卸载本机</w:t>
+      </w:r>
+      <w:r>
+        <w:rPr>
+          <w:rStyle w:val="a3"/>
+          <w:rFonts w:hint="eastAsia"/>
+          <w:sz w:val="52"/>
+          <w:szCs w:val="24"/>
+          <w:highlight w:val="yellow"/>
+        </w:rPr>
+        <w:t>java</w:t>
+      </w:r>
+      <w:r>
+        <w:rPr>
+          <w:rStyle w:val="a3"/>
+          <w:rFonts w:hint="eastAsia"/>
+          <w:sz w:val="52"/>
+          <w:szCs w:val="24"/>
+          <w:highlight w:val="yellow"/>
+        </w:rPr>
+        <w:t>重新安装</w:t>
+      </w:r>
+      <w:bookmarkStart w:id="0" w:name="_GoBack"/>
+      <w:bookmarkEnd w:id="0"/>
     </w:p>
     <w:p>
       <w:pPr>
@@ -365,9 +417,6 @@
     <w:p>
       <w:pPr>
         <w:pStyle w:val="1"/>
-        <w:rPr>
-          <w:rFonts w:hint="eastAsia"/>
-        </w:rPr>
       </w:pPr>
       <w:r>
         <w:rPr>
@@ -429,11 +478,6 @@
       </w:r>
     </w:p>
     <w:p>
-      <w:pPr>
-        <w:rPr>
-          <w:rFonts w:hint="eastAsia"/>
-        </w:rPr>
-      </w:pPr>
       <w:r>
         <w:rPr>
           <w:noProof/>
@@ -484,21 +528,12 @@
           <w:rFonts w:hint="eastAsia"/>
         </w:rPr>
         <w:lastRenderedPageBreak/>
-        <w:t>第二种</w:t>
-      </w:r>
-      <w:r>
-        <w:rPr>
-          <w:rFonts w:hint="eastAsia"/>
-        </w:rPr>
-        <w:t>任意目录</w:t>
+        <w:t>第二种任意目录</w:t>
       </w:r>
     </w:p>
     <w:p>
       <w:pPr>
         <w:pStyle w:val="3"/>
-        <w:rPr>
-          <w:rFonts w:hint="eastAsia"/>
-        </w:rPr>
       </w:pPr>
       <w:r>
         <w:t>[]# /bin/bash /usr/local/tomcat7/bin/startup.sh</w:t>
@@ -507,9 +542,6 @@
     <w:p>
       <w:pPr>
         <w:pStyle w:val="3"/>
-        <w:rPr>
-          <w:rFonts w:hint="eastAsia"/>
-        </w:rPr>
       </w:pPr>
       <w:r>
         <w:t>[</w:t>
@@ -520,8 +552,6 @@
         </w:rPr>
         <w:t>]</w:t>
       </w:r>
-      <w:bookmarkStart w:id="0" w:name="_GoBack"/>
-      <w:bookmarkEnd w:id="0"/>
       <w:r>
         <w:t># sh /usr/local/tomcat7/bin/startup.sh</w:t>
       </w:r>
